--- a/System udvikling/Sekvens Diagram.docx
+++ b/System udvikling/Sekvens Diagram.docx
@@ -119,7 +119,10 @@
         <w:t>lde en</w:t>
       </w:r>
       <w:r>
-        <w:t xml:space="preserve"> vare, tom linje </w:t>
+        <w:t xml:space="preserve"> vare, speciallinje</w:t>
+      </w:r>
+      <w:r>
+        <w:t xml:space="preserve"> </w:t>
       </w:r>
       <w:r>
         <w:t>eller</w:t>
@@ -148,18 +151,16 @@
         <w:t>. Ønskes der flere ting på ordren oprettes de enkeltvis som en ny varelinje.</w:t>
       </w:r>
       <w:r>
-        <w:t xml:space="preserve"> Ordre objektets lever indtil ordren enten bliver annulleret eller bliver godkendt og returneret til kunde objektet.</w:t>
-      </w:r>
-      <w:bookmarkStart w:id="0" w:name="_GoBack"/>
-      <w:bookmarkEnd w:id="0"/>
+        <w:t xml:space="preserve"> Ordre objektet</w:t>
+      </w:r>
+      <w:r>
+        <w:t xml:space="preserve"> lever indtil ordren enten bliver annulleret eller bliver godkendt og returneret til kunde objektet.</w:t>
+      </w:r>
     </w:p>
     <w:p>
       <w:pPr>
         <w:jc w:val="center"/>
       </w:pPr>
-      <w:r>
-        <w:t>.</w:t>
-      </w:r>
       <w:r>
         <w:rPr>
           <w:noProof/>
@@ -167,9 +168,9 @@
         </w:rPr>
         <w:drawing>
           <wp:inline distT="0" distB="0" distL="0" distR="0">
-            <wp:extent cx="6120130" cy="3798570"/>
+            <wp:extent cx="6120130" cy="3246120"/>
             <wp:effectExtent l="0" t="0" r="0" b="0"/>
-            <wp:docPr id="2" name="Billede 2"/>
+            <wp:docPr id="1" name="Billede 1"/>
             <wp:cNvGraphicFramePr>
               <a:graphicFrameLocks xmlns:a="http://schemas.openxmlformats.org/drawingml/2006/main" noChangeAspect="1"/>
             </wp:cNvGraphicFramePr>
@@ -195,7 +196,7 @@
                   <pic:spPr>
                     <a:xfrm>
                       <a:off x="0" y="0"/>
-                      <a:ext cx="6120130" cy="3798570"/>
+                      <a:ext cx="6120130" cy="3246120"/>
                     </a:xfrm>
                     <a:prstGeom prst="rect">
                       <a:avLst/>
@@ -208,7 +209,10 @@
         </w:drawing>
       </w:r>
     </w:p>
-    <w:p/>
+    <w:p>
+      <w:bookmarkStart w:id="0" w:name="_GoBack"/>
+      <w:bookmarkEnd w:id="0"/>
+    </w:p>
     <w:sectPr>
       <w:pgSz w:w="11906" w:h="16838"/>
       <w:pgMar w:top="1701" w:right="1134" w:bottom="1701" w:left="1134" w:header="708" w:footer="708" w:gutter="0"/>
